--- a/024 Gulp - replace & passing params/024 Gulp - replace & passing params.docx
+++ b/024 Gulp - replace & passing params/024 Gulp - replace & passing params.docx
@@ -187,21 +187,13 @@
           <w:u w:val="none"/>
         </w:rPr>
       </w:pPr>
-      <w:hyperlink r:id="rId7" w:history="1">
-        <w:r>
-          <w:rPr>
-            <w:rStyle w:val="Hyperlink"/>
-          </w:rPr>
-          <w:t>https://github.com/</w:t>
-        </w:r>
-      </w:hyperlink>
       <w:r>
         <w:rPr>
           <w:rStyle w:val="Hyperlink"/>
           <w:color w:val="auto"/>
           <w:u w:val="none"/>
         </w:rPr>
-        <w:t xml:space="preserve"> </w:t>
+        <w:t>https://github.com/robertdunaway/katas-gulp/tree/master/024%20Gulp%20-%20replace%20%26%20passing%20params/before</w:t>
       </w:r>
     </w:p>
     <w:p>
@@ -234,254 +226,246 @@
           <w:numId w:val="1"/>
         </w:numPr>
       </w:pPr>
-      <w:hyperlink r:id="rId8" w:history="1">
-        <w:r>
-          <w:rPr>
-            <w:rStyle w:val="Hyperlink"/>
-          </w:rPr>
-          <w:t>https://github.com/</w:t>
-        </w:r>
-      </w:hyperlink>
-      <w:r>
+      <w:r>
+        <w:t>https://github.com/robertdunaway/katas-gulp/tree/master/024%20Gulp%20-%20replace%20%26%20passing%20params/after</w:t>
+      </w:r>
+    </w:p>
+    <w:p>
+      <w:pPr>
+        <w:pStyle w:val="Heading1"/>
+      </w:pPr>
+      <w:r>
+        <w:t>Kata</w:t>
+      </w:r>
+    </w:p>
+    <w:p>
+      <w:r>
+        <w:t>Most applications are expected to function in multiple environments.  When coding you expect the application to function in the local environment.  When you deploy to the test environment you expect it to function there and the same for production.</w:t>
+      </w:r>
+    </w:p>
+    <w:p>
+      <w:r>
+        <w:t>In this kata we will rename constant values based on configuration files and parameters passed in.</w:t>
+      </w:r>
+    </w:p>
+    <w:p>
+      <w:r>
+        <w:t xml:space="preserve">You have constant values in </w:t>
+      </w:r>
+      <w:proofErr w:type="spellStart"/>
+      <w:r>
+        <w:rPr>
+          <w:rFonts w:ascii="Courier New" w:hAnsi="Courier New" w:cs="Courier New"/>
+        </w:rPr>
+        <w:t>src</w:t>
+      </w:r>
+      <w:proofErr w:type="spellEnd"/>
+      <w:r>
+        <w:rPr>
+          <w:rFonts w:ascii="Courier New" w:hAnsi="Courier New" w:cs="Courier New"/>
+        </w:rPr>
+        <w:t>/</w:t>
+      </w:r>
+      <w:proofErr w:type="spellStart"/>
+      <w:r>
+        <w:rPr>
+          <w:rFonts w:ascii="Courier New" w:hAnsi="Courier New" w:cs="Courier New"/>
+        </w:rPr>
+        <w:t>js</w:t>
+      </w:r>
+      <w:proofErr w:type="spellEnd"/>
+      <w:r>
+        <w:rPr>
+          <w:rFonts w:ascii="Courier New" w:hAnsi="Courier New" w:cs="Courier New"/>
+        </w:rPr>
+        <w:t>/comstants.js</w:t>
+      </w:r>
+      <w:r>
+        <w:t xml:space="preserve">.  Change the values for </w:t>
+      </w:r>
+      <w:r>
+        <w:rPr>
+          <w:rFonts w:ascii="Courier New" w:hAnsi="Courier New" w:cs="Courier New"/>
+        </w:rPr>
+        <w:t>@@</w:t>
+      </w:r>
+      <w:proofErr w:type="spellStart"/>
+      <w:r>
+        <w:rPr>
+          <w:rFonts w:ascii="Courier New" w:hAnsi="Courier New" w:cs="Courier New"/>
+        </w:rPr>
+        <w:t>myFirstApi</w:t>
+      </w:r>
+      <w:proofErr w:type="spellEnd"/>
+      <w:r>
+        <w:t xml:space="preserve"> and </w:t>
+      </w:r>
+      <w:r>
+        <w:rPr>
+          <w:rFonts w:ascii="Courier New" w:hAnsi="Courier New" w:cs="Courier New"/>
+        </w:rPr>
+        <w:t>@@</w:t>
+      </w:r>
+      <w:proofErr w:type="spellStart"/>
+      <w:r>
+        <w:rPr>
+          <w:rFonts w:ascii="Courier New" w:hAnsi="Courier New" w:cs="Courier New"/>
+        </w:rPr>
+        <w:t>mySecondApi</w:t>
+      </w:r>
+      <w:proofErr w:type="spellEnd"/>
+      <w:r>
+        <w:t xml:space="preserve">.  Create </w:t>
+      </w:r>
+      <w:r>
+        <w:t>three</w:t>
+      </w:r>
+      <w:r>
+        <w:t xml:space="preserve"> sets of </w:t>
+      </w:r>
+      <w:proofErr w:type="spellStart"/>
+      <w:r>
+        <w:t>config</w:t>
+      </w:r>
+      <w:proofErr w:type="spellEnd"/>
+      <w:r>
+        <w:t xml:space="preserve"> files</w:t>
+      </w:r>
+      <w:r>
+        <w:t xml:space="preserve">.  One for </w:t>
+      </w:r>
+      <w:r>
+        <w:rPr>
+          <w:rFonts w:ascii="Courier New" w:hAnsi="Courier New" w:cs="Courier New"/>
+        </w:rPr>
+        <w:t>dev</w:t>
+      </w:r>
+      <w:r>
+        <w:rPr>
+          <w:rFonts w:ascii="Courier New" w:hAnsi="Courier New" w:cs="Courier New"/>
+        </w:rPr>
+        <w:t>, stage</w:t>
+      </w:r>
+      <w:r>
+        <w:t xml:space="preserve"> and </w:t>
+      </w:r>
+      <w:r>
+        <w:rPr>
+          <w:rFonts w:ascii="Courier New" w:hAnsi="Courier New" w:cs="Courier New"/>
+        </w:rPr>
+        <w:t>prod</w:t>
+      </w:r>
+      <w:r>
+        <w:t xml:space="preserve">.  You’re going to use the parameter </w:t>
+      </w:r>
+      <w:r>
+        <w:rPr>
+          <w:rFonts w:ascii="Courier New" w:hAnsi="Courier New" w:cs="Courier New"/>
+        </w:rPr>
+        <w:t>--</w:t>
+      </w:r>
+      <w:proofErr w:type="spellStart"/>
+      <w:r>
+        <w:rPr>
+          <w:rFonts w:ascii="Courier New" w:hAnsi="Courier New" w:cs="Courier New"/>
+        </w:rPr>
+        <w:t>env</w:t>
+      </w:r>
+      <w:proofErr w:type="spellEnd"/>
+      <w:r>
+        <w:rPr>
+          <w:rFonts w:ascii="Courier New" w:hAnsi="Courier New" w:cs="Courier New"/>
+        </w:rPr>
         <w:t xml:space="preserve"> </w:t>
       </w:r>
-    </w:p>
+      <w:r>
+        <w:t>and follow that with the environment you intend your build to be fore.</w:t>
+      </w:r>
+    </w:p>
+    <w:p>
+      <w:r>
+        <w:t>Example you will be able to use these gulp commands.</w:t>
+      </w:r>
+    </w:p>
+    <w:p>
+      <w:pPr>
+        <w:rPr>
+          <w:rFonts w:ascii="Courier New" w:hAnsi="Courier New" w:cs="Courier New"/>
+        </w:rPr>
+      </w:pPr>
+      <w:r>
+        <w:rPr>
+          <w:rFonts w:ascii="Courier New" w:hAnsi="Courier New" w:cs="Courier New"/>
+        </w:rPr>
+        <w:t>gulp --</w:t>
+      </w:r>
+      <w:proofErr w:type="spellStart"/>
+      <w:r>
+        <w:rPr>
+          <w:rFonts w:ascii="Courier New" w:hAnsi="Courier New" w:cs="Courier New"/>
+        </w:rPr>
+        <w:t>env</w:t>
+      </w:r>
+      <w:proofErr w:type="spellEnd"/>
+      <w:r>
+        <w:rPr>
+          <w:rFonts w:ascii="Courier New" w:hAnsi="Courier New" w:cs="Courier New"/>
+        </w:rPr>
+        <w:t>-</w:t>
+      </w:r>
+      <w:r>
+        <w:rPr>
+          <w:rFonts w:ascii="Courier New" w:hAnsi="Courier New" w:cs="Courier New"/>
+          <w:b/>
+        </w:rPr>
+        <w:t>dev</w:t>
+      </w:r>
+    </w:p>
+    <w:p>
+      <w:r>
+        <w:t>or</w:t>
+      </w:r>
+    </w:p>
+    <w:p>
+      <w:pPr>
+        <w:rPr>
+          <w:rFonts w:ascii="Courier New" w:hAnsi="Courier New" w:cs="Courier New"/>
+        </w:rPr>
+      </w:pPr>
+      <w:r>
+        <w:rPr>
+          <w:rFonts w:ascii="Courier New" w:hAnsi="Courier New" w:cs="Courier New"/>
+        </w:rPr>
+        <w:t>gulp --</w:t>
+      </w:r>
+      <w:proofErr w:type="spellStart"/>
+      <w:r>
+        <w:rPr>
+          <w:rFonts w:ascii="Courier New" w:hAnsi="Courier New" w:cs="Courier New"/>
+        </w:rPr>
+        <w:t>env</w:t>
+      </w:r>
+      <w:proofErr w:type="spellEnd"/>
+      <w:r>
+        <w:rPr>
+          <w:rFonts w:ascii="Courier New" w:hAnsi="Courier New" w:cs="Courier New"/>
+        </w:rPr>
+        <w:t>-</w:t>
+      </w:r>
+      <w:r>
+        <w:rPr>
+          <w:rFonts w:ascii="Courier New" w:hAnsi="Courier New" w:cs="Courier New"/>
+          <w:b/>
+        </w:rPr>
+        <w:t>prod</w:t>
+      </w:r>
+    </w:p>
+    <w:p/>
     <w:p>
       <w:pPr>
         <w:pStyle w:val="Heading1"/>
       </w:pPr>
       <w:r>
-        <w:t>Kata</w:t>
-      </w:r>
-    </w:p>
-    <w:p>
-      <w:r>
-        <w:t>Most applications are expected to function in multiple environments.  When coding you expect the application to function in the local environment.  When you deploy to the test environment you expect it to function there and the same for production.</w:t>
-      </w:r>
-    </w:p>
-    <w:p>
-      <w:r>
-        <w:t>In this kata we will rename constant values based on configuration files and parameters passed in.</w:t>
-      </w:r>
-    </w:p>
-    <w:p>
-      <w:r>
-        <w:t xml:space="preserve">You have constant values in </w:t>
-      </w:r>
-      <w:proofErr w:type="spellStart"/>
-      <w:r>
-        <w:rPr>
-          <w:rFonts w:ascii="Courier New" w:hAnsi="Courier New" w:cs="Courier New"/>
-        </w:rPr>
-        <w:t>src</w:t>
-      </w:r>
-      <w:proofErr w:type="spellEnd"/>
-      <w:r>
-        <w:rPr>
-          <w:rFonts w:ascii="Courier New" w:hAnsi="Courier New" w:cs="Courier New"/>
-        </w:rPr>
-        <w:t>/</w:t>
-      </w:r>
-      <w:proofErr w:type="spellStart"/>
-      <w:r>
-        <w:rPr>
-          <w:rFonts w:ascii="Courier New" w:hAnsi="Courier New" w:cs="Courier New"/>
-        </w:rPr>
-        <w:t>js</w:t>
-      </w:r>
-      <w:proofErr w:type="spellEnd"/>
-      <w:r>
-        <w:rPr>
-          <w:rFonts w:ascii="Courier New" w:hAnsi="Courier New" w:cs="Courier New"/>
-        </w:rPr>
-        <w:t>/comstants.js</w:t>
-      </w:r>
-      <w:r>
-        <w:t xml:space="preserve">.  Change the values for </w:t>
-      </w:r>
-      <w:r>
-        <w:rPr>
-          <w:rFonts w:ascii="Courier New" w:hAnsi="Courier New" w:cs="Courier New"/>
-        </w:rPr>
-        <w:t>@@</w:t>
-      </w:r>
-      <w:proofErr w:type="spellStart"/>
-      <w:r>
-        <w:rPr>
-          <w:rFonts w:ascii="Courier New" w:hAnsi="Courier New" w:cs="Courier New"/>
-        </w:rPr>
-        <w:t>myFirstApi</w:t>
-      </w:r>
-      <w:proofErr w:type="spellEnd"/>
-      <w:r>
-        <w:t xml:space="preserve"> and </w:t>
-      </w:r>
-      <w:r>
-        <w:rPr>
-          <w:rFonts w:ascii="Courier New" w:hAnsi="Courier New" w:cs="Courier New"/>
-        </w:rPr>
-        <w:t>@@</w:t>
-      </w:r>
-      <w:proofErr w:type="spellStart"/>
-      <w:r>
-        <w:rPr>
-          <w:rFonts w:ascii="Courier New" w:hAnsi="Courier New" w:cs="Courier New"/>
-        </w:rPr>
-        <w:t>mySecondApi</w:t>
-      </w:r>
-      <w:proofErr w:type="spellEnd"/>
-      <w:r>
-        <w:t xml:space="preserve">.  Create </w:t>
-      </w:r>
-      <w:r>
-        <w:t>three</w:t>
-      </w:r>
-      <w:r>
-        <w:t xml:space="preserve"> sets of </w:t>
-      </w:r>
-      <w:proofErr w:type="spellStart"/>
-      <w:r>
-        <w:t>config</w:t>
-      </w:r>
-      <w:proofErr w:type="spellEnd"/>
-      <w:r>
-        <w:t xml:space="preserve"> files</w:t>
-      </w:r>
-      <w:r>
-        <w:t xml:space="preserve">.  One for </w:t>
-      </w:r>
-      <w:r>
-        <w:rPr>
-          <w:rFonts w:ascii="Courier New" w:hAnsi="Courier New" w:cs="Courier New"/>
-        </w:rPr>
-        <w:t>dev</w:t>
-      </w:r>
-      <w:r>
-        <w:rPr>
-          <w:rFonts w:ascii="Courier New" w:hAnsi="Courier New" w:cs="Courier New"/>
-        </w:rPr>
-        <w:t>, stage</w:t>
-      </w:r>
-      <w:r>
-        <w:t xml:space="preserve"> and </w:t>
-      </w:r>
-      <w:r>
-        <w:rPr>
-          <w:rFonts w:ascii="Courier New" w:hAnsi="Courier New" w:cs="Courier New"/>
-        </w:rPr>
-        <w:t>prod</w:t>
-      </w:r>
-      <w:r>
-        <w:t xml:space="preserve">.  You’re going to use the parameter </w:t>
-      </w:r>
-      <w:r>
-        <w:rPr>
-          <w:rFonts w:ascii="Courier New" w:hAnsi="Courier New" w:cs="Courier New"/>
-        </w:rPr>
-        <w:t>--</w:t>
-      </w:r>
-      <w:proofErr w:type="spellStart"/>
-      <w:r>
-        <w:rPr>
-          <w:rFonts w:ascii="Courier New" w:hAnsi="Courier New" w:cs="Courier New"/>
-        </w:rPr>
-        <w:t>env</w:t>
-      </w:r>
-      <w:proofErr w:type="spellEnd"/>
-      <w:r>
-        <w:rPr>
-          <w:rFonts w:ascii="Courier New" w:hAnsi="Courier New" w:cs="Courier New"/>
-        </w:rPr>
-        <w:t xml:space="preserve"> </w:t>
-      </w:r>
-      <w:r>
-        <w:t>and follow that with the environment you intend your build to be fore.</w:t>
-      </w:r>
-    </w:p>
-    <w:p>
-      <w:r>
-        <w:t>Example you will be able to use these gulp commands.</w:t>
-      </w:r>
-    </w:p>
-    <w:p>
-      <w:pPr>
-        <w:rPr>
-          <w:rFonts w:ascii="Courier New" w:hAnsi="Courier New" w:cs="Courier New"/>
-        </w:rPr>
-      </w:pPr>
-      <w:r>
-        <w:rPr>
-          <w:rFonts w:ascii="Courier New" w:hAnsi="Courier New" w:cs="Courier New"/>
-        </w:rPr>
-        <w:t>gulp --</w:t>
-      </w:r>
-      <w:proofErr w:type="spellStart"/>
-      <w:r>
-        <w:rPr>
-          <w:rFonts w:ascii="Courier New" w:hAnsi="Courier New" w:cs="Courier New"/>
-        </w:rPr>
-        <w:t>env</w:t>
-      </w:r>
-      <w:proofErr w:type="spellEnd"/>
-      <w:r>
-        <w:rPr>
-          <w:rFonts w:ascii="Courier New" w:hAnsi="Courier New" w:cs="Courier New"/>
-        </w:rPr>
-        <w:t>-</w:t>
-      </w:r>
-      <w:r>
-        <w:rPr>
-          <w:rFonts w:ascii="Courier New" w:hAnsi="Courier New" w:cs="Courier New"/>
-          <w:b/>
-        </w:rPr>
-        <w:t>dev</w:t>
-      </w:r>
-    </w:p>
-    <w:p>
-      <w:r>
-        <w:t>or</w:t>
-      </w:r>
-    </w:p>
-    <w:p>
-      <w:pPr>
-        <w:rPr>
-          <w:rFonts w:ascii="Courier New" w:hAnsi="Courier New" w:cs="Courier New"/>
-        </w:rPr>
-      </w:pPr>
-      <w:r>
-        <w:rPr>
-          <w:rFonts w:ascii="Courier New" w:hAnsi="Courier New" w:cs="Courier New"/>
-        </w:rPr>
-        <w:t>gulp --</w:t>
-      </w:r>
-      <w:proofErr w:type="spellStart"/>
-      <w:r>
-        <w:rPr>
-          <w:rFonts w:ascii="Courier New" w:hAnsi="Courier New" w:cs="Courier New"/>
-        </w:rPr>
-        <w:t>env</w:t>
-      </w:r>
-      <w:proofErr w:type="spellEnd"/>
-      <w:r>
-        <w:rPr>
-          <w:rFonts w:ascii="Courier New" w:hAnsi="Courier New" w:cs="Courier New"/>
-        </w:rPr>
-        <w:t>-</w:t>
-      </w:r>
-      <w:r>
-        <w:rPr>
-          <w:rFonts w:ascii="Courier New" w:hAnsi="Courier New" w:cs="Courier New"/>
-          <w:b/>
-        </w:rPr>
-        <w:t>prod</w:t>
-      </w:r>
-    </w:p>
-    <w:p/>
-    <w:p>
-      <w:pPr>
-        <w:pStyle w:val="Heading1"/>
-      </w:pPr>
-      <w:r>
         <w:t>Review</w:t>
       </w:r>
     </w:p>
@@ -527,6 +511,7 @@
       <w:pPr>
         <w:rPr>
           <w:rFonts w:ascii="Courier New" w:hAnsi="Courier New" w:cs="Courier New"/>
+          <w:strike/>
         </w:rPr>
       </w:pPr>
       <w:proofErr w:type="spellStart"/>
@@ -556,30 +541,6 @@
           <w:rFonts w:ascii="Courier New" w:hAnsi="Courier New" w:cs="Courier New"/>
         </w:rPr>
         <w:t xml:space="preserve"> --save-dev</w:t>
-      </w:r>
-    </w:p>
-    <w:p>
-      <w:pPr>
-        <w:rPr>
-          <w:rFonts w:ascii="Courier New" w:hAnsi="Courier New" w:cs="Courier New"/>
-          <w:strike/>
-        </w:rPr>
-      </w:pPr>
-      <w:proofErr w:type="spellStart"/>
-      <w:r>
-        <w:rPr>
-          <w:rFonts w:ascii="Courier New" w:hAnsi="Courier New" w:cs="Courier New"/>
-          <w:strike/>
-        </w:rPr>
-        <w:t>npm</w:t>
-      </w:r>
-      <w:proofErr w:type="spellEnd"/>
-      <w:r>
-        <w:rPr>
-          <w:rFonts w:ascii="Courier New" w:hAnsi="Courier New" w:cs="Courier New"/>
-          <w:strike/>
-        </w:rPr>
-        <w:t xml:space="preserve"> install fs --save-dev</w:t>
       </w:r>
     </w:p>
     <w:p/>
@@ -1326,6 +1287,10 @@
       <w:r>
         <w:t xml:space="preserve"> is copied.</w:t>
       </w:r>
+    </w:p>
+    <w:p>
+      <w:bookmarkStart w:id="0" w:name="_GoBack"/>
+      <w:bookmarkEnd w:id="0"/>
     </w:p>
     <w:p>
       <w:pPr>
@@ -2227,6 +2192,102 @@
             <wp:extent cx="6276975" cy="4133850"/>
             <wp:effectExtent l="0" t="0" r="9525" b="0"/>
             <wp:docPr id="1" name="Picture 1"/>
+            <wp:cNvGraphicFramePr>
+              <a:graphicFrameLocks xmlns:a="http://schemas.openxmlformats.org/drawingml/2006/main" noChangeAspect="1"/>
+            </wp:cNvGraphicFramePr>
+            <a:graphic xmlns:a="http://schemas.openxmlformats.org/drawingml/2006/main">
+              <a:graphicData uri="http://schemas.openxmlformats.org/drawingml/2006/picture">
+                <pic:pic xmlns:pic="http://schemas.openxmlformats.org/drawingml/2006/picture">
+                  <pic:nvPicPr>
+                    <pic:cNvPr id="1" name=""/>
+                    <pic:cNvPicPr/>
+                  </pic:nvPicPr>
+                  <pic:blipFill>
+                    <a:blip r:embed="rId7"/>
+                    <a:stretch>
+                      <a:fillRect/>
+                    </a:stretch>
+                  </pic:blipFill>
+                  <pic:spPr>
+                    <a:xfrm>
+                      <a:off x="0" y="0"/>
+                      <a:ext cx="6276975" cy="4133850"/>
+                    </a:xfrm>
+                    <a:prstGeom prst="rect">
+                      <a:avLst/>
+                    </a:prstGeom>
+                  </pic:spPr>
+                </pic:pic>
+              </a:graphicData>
+            </a:graphic>
+          </wp:inline>
+        </w:drawing>
+      </w:r>
+    </w:p>
+    <w:p/>
+    <w:p>
+      <w:r>
+        <w:t>Before</w:t>
+      </w:r>
+    </w:p>
+    <w:p>
+      <w:r>
+        <w:rPr>
+          <w:noProof/>
+        </w:rPr>
+        <w:drawing>
+          <wp:inline distT="0" distB="0" distL="0" distR="0" wp14:anchorId="6289020F" wp14:editId="30C95EDF">
+            <wp:extent cx="7181850" cy="2514600"/>
+            <wp:effectExtent l="0" t="0" r="0" b="0"/>
+            <wp:docPr id="2" name="Picture 2"/>
+            <wp:cNvGraphicFramePr>
+              <a:graphicFrameLocks xmlns:a="http://schemas.openxmlformats.org/drawingml/2006/main" noChangeAspect="1"/>
+            </wp:cNvGraphicFramePr>
+            <a:graphic xmlns:a="http://schemas.openxmlformats.org/drawingml/2006/main">
+              <a:graphicData uri="http://schemas.openxmlformats.org/drawingml/2006/picture">
+                <pic:pic xmlns:pic="http://schemas.openxmlformats.org/drawingml/2006/picture">
+                  <pic:nvPicPr>
+                    <pic:cNvPr id="1" name=""/>
+                    <pic:cNvPicPr/>
+                  </pic:nvPicPr>
+                  <pic:blipFill>
+                    <a:blip r:embed="rId8"/>
+                    <a:stretch>
+                      <a:fillRect/>
+                    </a:stretch>
+                  </pic:blipFill>
+                  <pic:spPr>
+                    <a:xfrm>
+                      <a:off x="0" y="0"/>
+                      <a:ext cx="7181850" cy="2514600"/>
+                    </a:xfrm>
+                    <a:prstGeom prst="rect">
+                      <a:avLst/>
+                    </a:prstGeom>
+                  </pic:spPr>
+                </pic:pic>
+              </a:graphicData>
+            </a:graphic>
+          </wp:inline>
+        </w:drawing>
+      </w:r>
+    </w:p>
+    <w:p/>
+    <w:p>
+      <w:r>
+        <w:t>After</w:t>
+      </w:r>
+    </w:p>
+    <w:p>
+      <w:r>
+        <w:rPr>
+          <w:noProof/>
+        </w:rPr>
+        <w:drawing>
+          <wp:inline distT="0" distB="0" distL="0" distR="0" wp14:anchorId="5D4FF077" wp14:editId="116C4D6C">
+            <wp:extent cx="7134225" cy="2847975"/>
+            <wp:effectExtent l="0" t="0" r="9525" b="9525"/>
+            <wp:docPr id="4" name="Picture 4"/>
             <wp:cNvGraphicFramePr>
               <a:graphicFrameLocks xmlns:a="http://schemas.openxmlformats.org/drawingml/2006/main" noChangeAspect="1"/>
             </wp:cNvGraphicFramePr>
@@ -2246,102 +2307,6 @@
                   <pic:spPr>
                     <a:xfrm>
                       <a:off x="0" y="0"/>
-                      <a:ext cx="6276975" cy="4133850"/>
-                    </a:xfrm>
-                    <a:prstGeom prst="rect">
-                      <a:avLst/>
-                    </a:prstGeom>
-                  </pic:spPr>
-                </pic:pic>
-              </a:graphicData>
-            </a:graphic>
-          </wp:inline>
-        </w:drawing>
-      </w:r>
-    </w:p>
-    <w:p/>
-    <w:p>
-      <w:r>
-        <w:t>Before</w:t>
-      </w:r>
-    </w:p>
-    <w:p>
-      <w:r>
-        <w:rPr>
-          <w:noProof/>
-        </w:rPr>
-        <w:drawing>
-          <wp:inline distT="0" distB="0" distL="0" distR="0" wp14:anchorId="6289020F" wp14:editId="30C95EDF">
-            <wp:extent cx="7181850" cy="2514600"/>
-            <wp:effectExtent l="0" t="0" r="0" b="0"/>
-            <wp:docPr id="2" name="Picture 2"/>
-            <wp:cNvGraphicFramePr>
-              <a:graphicFrameLocks xmlns:a="http://schemas.openxmlformats.org/drawingml/2006/main" noChangeAspect="1"/>
-            </wp:cNvGraphicFramePr>
-            <a:graphic xmlns:a="http://schemas.openxmlformats.org/drawingml/2006/main">
-              <a:graphicData uri="http://schemas.openxmlformats.org/drawingml/2006/picture">
-                <pic:pic xmlns:pic="http://schemas.openxmlformats.org/drawingml/2006/picture">
-                  <pic:nvPicPr>
-                    <pic:cNvPr id="1" name=""/>
-                    <pic:cNvPicPr/>
-                  </pic:nvPicPr>
-                  <pic:blipFill>
-                    <a:blip r:embed="rId10"/>
-                    <a:stretch>
-                      <a:fillRect/>
-                    </a:stretch>
-                  </pic:blipFill>
-                  <pic:spPr>
-                    <a:xfrm>
-                      <a:off x="0" y="0"/>
-                      <a:ext cx="7181850" cy="2514600"/>
-                    </a:xfrm>
-                    <a:prstGeom prst="rect">
-                      <a:avLst/>
-                    </a:prstGeom>
-                  </pic:spPr>
-                </pic:pic>
-              </a:graphicData>
-            </a:graphic>
-          </wp:inline>
-        </w:drawing>
-      </w:r>
-    </w:p>
-    <w:p/>
-    <w:p>
-      <w:r>
-        <w:t>After</w:t>
-      </w:r>
-    </w:p>
-    <w:p>
-      <w:r>
-        <w:rPr>
-          <w:noProof/>
-        </w:rPr>
-        <w:drawing>
-          <wp:inline distT="0" distB="0" distL="0" distR="0" wp14:anchorId="5D4FF077" wp14:editId="116C4D6C">
-            <wp:extent cx="7134225" cy="2847975"/>
-            <wp:effectExtent l="0" t="0" r="9525" b="9525"/>
-            <wp:docPr id="4" name="Picture 4"/>
-            <wp:cNvGraphicFramePr>
-              <a:graphicFrameLocks xmlns:a="http://schemas.openxmlformats.org/drawingml/2006/main" noChangeAspect="1"/>
-            </wp:cNvGraphicFramePr>
-            <a:graphic xmlns:a="http://schemas.openxmlformats.org/drawingml/2006/main">
-              <a:graphicData uri="http://schemas.openxmlformats.org/drawingml/2006/picture">
-                <pic:pic xmlns:pic="http://schemas.openxmlformats.org/drawingml/2006/picture">
-                  <pic:nvPicPr>
-                    <pic:cNvPr id="1" name=""/>
-                    <pic:cNvPicPr/>
-                  </pic:nvPicPr>
-                  <pic:blipFill>
-                    <a:blip r:embed="rId11"/>
-                    <a:stretch>
-                      <a:fillRect/>
-                    </a:stretch>
-                  </pic:blipFill>
-                  <pic:spPr>
-                    <a:xfrm>
-                      <a:off x="0" y="0"/>
                       <a:ext cx="7134225" cy="2847975"/>
                     </a:xfrm>
                     <a:prstGeom prst="rect">
@@ -2355,10 +2320,7 @@
         </w:drawing>
       </w:r>
     </w:p>
-    <w:p>
-      <w:bookmarkStart w:id="0" w:name="_GoBack"/>
-      <w:bookmarkEnd w:id="0"/>
-    </w:p>
+    <w:p/>
     <w:p>
       <w:pPr>
         <w:pStyle w:val="Heading1"/>

--- a/024 Gulp - replace & passing params/024 Gulp - replace & passing params.docx
+++ b/024 Gulp - replace & passing params/024 Gulp - replace & passing params.docx
@@ -700,7 +700,7 @@
       <w:proofErr w:type="spellStart"/>
       <w:r>
         <w:rPr>
-          <w:rFonts w:ascii="Courier New" w:hAnsi="Courier New" w:cs="Courier New"/>
+          <w:rFonts w:cs="Courier New"/>
         </w:rPr>
         <w:t>config</w:t>
       </w:r>
@@ -1288,10 +1288,7 @@
         <w:t xml:space="preserve"> is copied.</w:t>
       </w:r>
     </w:p>
-    <w:p>
-      <w:bookmarkStart w:id="0" w:name="_GoBack"/>
-      <w:bookmarkEnd w:id="0"/>
-    </w:p>
+    <w:p/>
     <w:p>
       <w:pPr>
         <w:spacing w:after="0"/>
@@ -2331,7 +2328,12 @@
     </w:p>
     <w:p>
       <w:r>
-        <w:t xml:space="preserve">Take a few minutes and imagine more examples. </w:t>
+        <w:t>Take a few minute</w:t>
+      </w:r>
+      <w:bookmarkStart w:id="0" w:name="_GoBack"/>
+      <w:bookmarkEnd w:id="0"/>
+      <w:r>
+        <w:t xml:space="preserve">s and imagine more examples. </w:t>
       </w:r>
     </w:p>
     <w:p/>
